--- a/Banco de dados/BD - Formas Normais.docx
+++ b/Banco de dados/BD - Formas Normais.docx
@@ -1598,8 +1598,6 @@
           <w:szCs w:val="21"/>
         </w:rPr>
       </w:pPr>
-      <w:bookmarkStart w:id="0" w:name="_GoBack"/>
-      <w:bookmarkEnd w:id="0"/>
       <w:r>
         <w:rPr>
           <w:rFonts w:ascii="Helvetica" w:hAnsi="Helvetica" w:cs="Helvetica"/>
@@ -2854,18 +2852,167 @@
     </w:p>
     <w:p>
       <w:pPr>
-        <w:pStyle w:val="NormalWeb"/>
         <w:shd w:val="clear" w:color="auto" w:fill="FFFFFF"/>
-        <w:spacing w:before="0" w:beforeAutospacing="0" w:after="300" w:afterAutospacing="0"/>
-        <w:rPr>
-          <w:rFonts w:ascii="Helvetica" w:hAnsi="Helvetica" w:cs="Helvetica"/>
-          <w:color w:val="343A40"/>
-          <w:sz w:val="21"/>
-          <w:szCs w:val="21"/>
-        </w:rPr>
-      </w:pPr>
-    </w:p>
-    <w:p/>
+        <w:spacing w:after="300" w:line="240" w:lineRule="auto"/>
+        <w:rPr>
+          <w:rFonts w:ascii="Helvetica" w:eastAsia="Times New Roman" w:hAnsi="Helvetica" w:cs="Helvetica"/>
+          <w:b/>
+          <w:color w:val="343A40"/>
+          <w:sz w:val="21"/>
+          <w:szCs w:val="21"/>
+          <w:u w:val="single"/>
+          <w:lang w:eastAsia="pt-BR"/>
+        </w:rPr>
+      </w:pPr>
+      <w:r>
+        <w:rPr>
+          <w:rFonts w:ascii="Helvetica" w:eastAsia="Times New Roman" w:hAnsi="Helvetica" w:cs="Helvetica"/>
+          <w:b/>
+          <w:color w:val="343A40"/>
+          <w:sz w:val="21"/>
+          <w:szCs w:val="21"/>
+          <w:u w:val="single"/>
+          <w:lang w:eastAsia="pt-BR"/>
+        </w:rPr>
+        <w:t>Questão:</w:t>
+      </w:r>
+    </w:p>
+    <w:p>
+      <w:pPr>
+        <w:spacing w:after="0"/>
+      </w:pPr>
+      <w:r>
+        <w:rPr>
+          <w:noProof/>
+          <w:lang w:eastAsia="pt-BR"/>
+        </w:rPr>
+        <w:drawing>
+          <wp:inline distT="0" distB="0" distL="0" distR="0" wp14:anchorId="13C28C9C" wp14:editId="29990A9A">
+            <wp:extent cx="5400040" cy="1360967"/>
+            <wp:effectExtent l="0" t="0" r="0" b="0"/>
+            <wp:docPr id="1" name="Imagem 1" descr="Imagem 010.jpg"/>
+            <wp:cNvGraphicFramePr>
+              <a:graphicFrameLocks xmlns:a="http://schemas.openxmlformats.org/drawingml/2006/main" noChangeAspect="1"/>
+            </wp:cNvGraphicFramePr>
+            <a:graphic xmlns:a="http://schemas.openxmlformats.org/drawingml/2006/main">
+              <a:graphicData uri="http://schemas.openxmlformats.org/drawingml/2006/picture">
+                <pic:pic xmlns:pic="http://schemas.openxmlformats.org/drawingml/2006/picture">
+                  <pic:nvPicPr>
+                    <pic:cNvPr id="0" name="Picture 1" descr="Imagem 010.jpg"/>
+                    <pic:cNvPicPr>
+                      <a:picLocks noChangeAspect="1" noChangeArrowheads="1"/>
+                    </pic:cNvPicPr>
+                  </pic:nvPicPr>
+                  <pic:blipFill>
+                    <a:blip r:embed="rId6">
+                      <a:extLst>
+                        <a:ext uri="{28A0092B-C50C-407E-A947-70E740481C1C}">
+                          <a14:useLocalDpi xmlns:a14="http://schemas.microsoft.com/office/drawing/2010/main" val="0"/>
+                        </a:ext>
+                      </a:extLst>
+                    </a:blip>
+                    <a:srcRect/>
+                    <a:stretch>
+                      <a:fillRect/>
+                    </a:stretch>
+                  </pic:blipFill>
+                  <pic:spPr bwMode="auto">
+                    <a:xfrm>
+                      <a:off x="0" y="0"/>
+                      <a:ext cx="5400040" cy="1360967"/>
+                    </a:xfrm>
+                    <a:prstGeom prst="rect">
+                      <a:avLst/>
+                    </a:prstGeom>
+                    <a:noFill/>
+                    <a:ln>
+                      <a:noFill/>
+                    </a:ln>
+                  </pic:spPr>
+                </pic:pic>
+              </a:graphicData>
+            </a:graphic>
+          </wp:inline>
+        </w:drawing>
+      </w:r>
+    </w:p>
+    <w:p>
+      <w:pPr>
+        <w:spacing w:after="0"/>
+      </w:pPr>
+      <w:r>
+        <w:t>Todas as tabelas estão na 2FN. – Correto</w:t>
+      </w:r>
+    </w:p>
+    <w:p>
+      <w:pPr>
+        <w:spacing w:after="0"/>
+        <w:rPr>
+          <w:rStyle w:val="Forte"/>
+          <w:rFonts w:ascii="Helvetica" w:hAnsi="Helvetica" w:cs="Helvetica"/>
+          <w:color w:val="343A40"/>
+          <w:sz w:val="21"/>
+          <w:szCs w:val="21"/>
+          <w:shd w:val="clear" w:color="auto" w:fill="FFFFFF"/>
+        </w:rPr>
+      </w:pPr>
+    </w:p>
+    <w:p>
+      <w:pPr>
+        <w:spacing w:after="0"/>
+      </w:pPr>
+      <w:bookmarkStart w:id="0" w:name="_GoBack"/>
+      <w:bookmarkEnd w:id="0"/>
+      <w:r>
+        <w:rPr>
+          <w:rStyle w:val="Forte"/>
+          <w:rFonts w:ascii="Helvetica" w:hAnsi="Helvetica" w:cs="Helvetica"/>
+          <w:color w:val="343A40"/>
+          <w:sz w:val="21"/>
+          <w:szCs w:val="21"/>
+          <w:shd w:val="clear" w:color="auto" w:fill="FFFFFF"/>
+        </w:rPr>
+        <w:t>Dica importante: Se uma tabela contém uma chave primária simples (apenas uma coluna) ela já está automaticamente na 2FN.</w:t>
+      </w:r>
+      <w:r>
+        <w:rPr>
+          <w:rFonts w:ascii="Helvetica" w:hAnsi="Helvetica" w:cs="Helvetica"/>
+          <w:color w:val="343A40"/>
+          <w:sz w:val="21"/>
+          <w:szCs w:val="21"/>
+        </w:rPr>
+        <w:br/>
+      </w:r>
+      <w:r>
+        <w:rPr>
+          <w:rFonts w:ascii="Helvetica" w:hAnsi="Helvetica" w:cs="Helvetica"/>
+          <w:color w:val="343A40"/>
+          <w:sz w:val="21"/>
+          <w:szCs w:val="21"/>
+          <w:shd w:val="clear" w:color="auto" w:fill="FFFFFF"/>
+        </w:rPr>
+        <w:t>Com isso as relações R1, R2 e R4 nem precisam ser analisadas.</w:t>
+      </w:r>
+      <w:r>
+        <w:rPr>
+          <w:rFonts w:ascii="Helvetica" w:hAnsi="Helvetica" w:cs="Helvetica"/>
+          <w:color w:val="343A40"/>
+          <w:sz w:val="21"/>
+          <w:szCs w:val="21"/>
+        </w:rPr>
+        <w:br/>
+      </w:r>
+      <w:r>
+        <w:rPr>
+          <w:rFonts w:ascii="Helvetica" w:hAnsi="Helvetica" w:cs="Helvetica"/>
+          <w:color w:val="343A40"/>
+          <w:sz w:val="21"/>
+          <w:szCs w:val="21"/>
+          <w:shd w:val="clear" w:color="auto" w:fill="FFFFFF"/>
+        </w:rPr>
+        <w:t>Resta apenas analisar a R3, mas como ela só tem três colunas e todas formam a chave primária, ela também já está na 2FN.</w:t>
+      </w:r>
+    </w:p>
     <w:sectPr>
       <w:pgSz w:w="11906" w:h="16838"/>
       <w:pgMar w:top="1417" w:right="1701" w:bottom="1417" w:left="1701" w:header="708" w:footer="708" w:gutter="0"/>
@@ -3581,6 +3728,36 @@
       <w:contextualSpacing/>
     </w:pPr>
   </w:style>
+  <w:style w:type="paragraph" w:styleId="Textodebalo">
+    <w:name w:val="Balloon Text"/>
+    <w:basedOn w:val="Normal"/>
+    <w:link w:val="TextodebaloChar"/>
+    <w:uiPriority w:val="99"/>
+    <w:semiHidden/>
+    <w:unhideWhenUsed/>
+    <w:rsid w:val="00632BA2"/>
+    <w:pPr>
+      <w:spacing w:after="0" w:line="240" w:lineRule="auto"/>
+    </w:pPr>
+    <w:rPr>
+      <w:rFonts w:ascii="Tahoma" w:hAnsi="Tahoma" w:cs="Tahoma"/>
+      <w:sz w:val="16"/>
+      <w:szCs w:val="16"/>
+    </w:rPr>
+  </w:style>
+  <w:style w:type="character" w:customStyle="1" w:styleId="TextodebaloChar">
+    <w:name w:val="Texto de balão Char"/>
+    <w:basedOn w:val="Fontepargpadro"/>
+    <w:link w:val="Textodebalo"/>
+    <w:uiPriority w:val="99"/>
+    <w:semiHidden/>
+    <w:rsid w:val="00632BA2"/>
+    <w:rPr>
+      <w:rFonts w:ascii="Tahoma" w:hAnsi="Tahoma" w:cs="Tahoma"/>
+      <w:sz w:val="16"/>
+      <w:szCs w:val="16"/>
+    </w:rPr>
+  </w:style>
 </w:styles>
 </file>
 
@@ -3819,6 +3996,36 @@
       <w:ind w:left="720"/>
       <w:contextualSpacing/>
     </w:pPr>
+  </w:style>
+  <w:style w:type="paragraph" w:styleId="Textodebalo">
+    <w:name w:val="Balloon Text"/>
+    <w:basedOn w:val="Normal"/>
+    <w:link w:val="TextodebaloChar"/>
+    <w:uiPriority w:val="99"/>
+    <w:semiHidden/>
+    <w:unhideWhenUsed/>
+    <w:rsid w:val="00632BA2"/>
+    <w:pPr>
+      <w:spacing w:after="0" w:line="240" w:lineRule="auto"/>
+    </w:pPr>
+    <w:rPr>
+      <w:rFonts w:ascii="Tahoma" w:hAnsi="Tahoma" w:cs="Tahoma"/>
+      <w:sz w:val="16"/>
+      <w:szCs w:val="16"/>
+    </w:rPr>
+  </w:style>
+  <w:style w:type="character" w:customStyle="1" w:styleId="TextodebaloChar">
+    <w:name w:val="Texto de balão Char"/>
+    <w:basedOn w:val="Fontepargpadro"/>
+    <w:link w:val="Textodebalo"/>
+    <w:uiPriority w:val="99"/>
+    <w:semiHidden/>
+    <w:rsid w:val="00632BA2"/>
+    <w:rPr>
+      <w:rFonts w:ascii="Tahoma" w:hAnsi="Tahoma" w:cs="Tahoma"/>
+      <w:sz w:val="16"/>
+      <w:szCs w:val="16"/>
+    </w:rPr>
   </w:style>
 </w:styles>
 </file>
